--- a/lab_1/Отчет лаба 1 С#.docx
+++ b/lab_1/Отчет лаба 1 С#.docx
@@ -525,18 +525,7 @@
           <w:sz w:val="28"/>
           <w:shd w:fill="auto" w:val="clear"/>
         </w:rPr>
-        <w:t xml:space="preserve">Создал проект с названием _153501_</w:t>
-      </w:r>
-      <w:r>
-        <w:rPr>
-          <w:rFonts w:ascii="Times New Roman" w:hAnsi="Times New Roman" w:cs="Times New Roman" w:eastAsia="Times New Roman"/>
-          <w:color w:val="auto"/>
-          <w:spacing w:val="0"/>
-          <w:position w:val="0"/>
-          <w:sz w:val="28"/>
-          <w:shd w:fill="auto" w:val="clear"/>
-        </w:rPr>
-        <w:t xml:space="preserve">Savonchik</w:t>
+        <w:t xml:space="preserve">Создал проект с названием _153501_Savonchik</w:t>
       </w:r>
     </w:p>
     <w:p>
@@ -610,8 +599,8 @@
         </w:rPr>
       </w:pPr>
       <w:r>
-        <w:object w:dxaOrig="5316" w:dyaOrig="3335">
-          <v:rect xmlns:o="urn:schemas-microsoft-com:office:office" xmlns:v="urn:schemas-microsoft-com:vml" id="rectole0000000000" style="width:265.800000pt;height:166.750000pt" o:preferrelative="t" o:ole="">
+        <w:object w:dxaOrig="5385" w:dyaOrig="3381">
+          <v:rect xmlns:o="urn:schemas-microsoft-com:office:office" xmlns:v="urn:schemas-microsoft-com:vml" id="rectole0000000000" style="width:269.250000pt;height:169.050000pt" o:preferrelative="t" o:ole="">
             <o:lock v:ext="edit"/>
             <v:imagedata xmlns:r="http://schemas.openxmlformats.org/officeDocument/2006/relationships" r:id="docRId1" o:title=""/>
           </v:rect>
@@ -679,8 +668,8 @@
         </w:rPr>
       </w:pPr>
       <w:r>
-        <w:object w:dxaOrig="8303" w:dyaOrig="2088">
-          <v:rect xmlns:o="urn:schemas-microsoft-com:office:office" xmlns:v="urn:schemas-microsoft-com:vml" id="rectole0000000001" style="width:415.150000pt;height:104.400000pt" o:preferrelative="t" o:ole="">
+        <w:object w:dxaOrig="8402" w:dyaOrig="2105">
+          <v:rect xmlns:o="urn:schemas-microsoft-com:office:office" xmlns:v="urn:schemas-microsoft-com:vml" id="rectole0000000001" style="width:420.100000pt;height:105.250000pt" o:preferrelative="t" o:ole="">
             <o:lock v:ext="edit"/>
             <v:imagedata xmlns:r="http://schemas.openxmlformats.org/officeDocument/2006/relationships" r:id="docRId3" o:title=""/>
           </v:rect>
@@ -759,8 +748,8 @@
         </w:rPr>
       </w:pPr>
       <w:r>
-        <w:object w:dxaOrig="7752" w:dyaOrig="3936">
-          <v:rect xmlns:o="urn:schemas-microsoft-com:office:office" xmlns:v="urn:schemas-microsoft-com:vml" id="rectole0000000002" style="width:387.600000pt;height:196.800000pt" o:preferrelative="t" o:ole="">
+        <w:object w:dxaOrig="7855" w:dyaOrig="3988">
+          <v:rect xmlns:o="urn:schemas-microsoft-com:office:office" xmlns:v="urn:schemas-microsoft-com:vml" id="rectole0000000002" style="width:392.750000pt;height:199.400000pt" o:preferrelative="t" o:ole="">
             <o:lock v:ext="edit"/>
             <v:imagedata xmlns:r="http://schemas.openxmlformats.org/officeDocument/2006/relationships" r:id="docRId5" o:title=""/>
           </v:rect>
@@ -850,8 +839,8 @@
         <w:t xml:space="preserve"> </w:t>
       </w:r>
       <w:r>
-        <w:object w:dxaOrig="5843" w:dyaOrig="1620">
-          <v:rect xmlns:o="urn:schemas-microsoft-com:office:office" xmlns:v="urn:schemas-microsoft-com:vml" id="rectole0000000003" style="width:292.150000pt;height:81.000000pt" o:preferrelative="t" o:ole="">
+        <w:object w:dxaOrig="5912" w:dyaOrig="1640">
+          <v:rect xmlns:o="urn:schemas-microsoft-com:office:office" xmlns:v="urn:schemas-microsoft-com:vml" id="rectole0000000003" style="width:295.600000pt;height:82.000000pt" o:preferrelative="t" o:ole="">
             <o:lock v:ext="edit"/>
             <v:imagedata xmlns:r="http://schemas.openxmlformats.org/officeDocument/2006/relationships" r:id="docRId7" o:title=""/>
           </v:rect>
@@ -919,8 +908,8 @@
         </w:rPr>
       </w:pPr>
       <w:r>
-        <w:object w:dxaOrig="8303" w:dyaOrig="2448">
-          <v:rect xmlns:o="urn:schemas-microsoft-com:office:office" xmlns:v="urn:schemas-microsoft-com:vml" id="rectole0000000004" style="width:415.150000pt;height:122.400000pt" o:preferrelative="t" o:ole="">
+        <w:object w:dxaOrig="8402" w:dyaOrig="2470">
+          <v:rect xmlns:o="urn:schemas-microsoft-com:office:office" xmlns:v="urn:schemas-microsoft-com:vml" id="rectole0000000004" style="width:420.100000pt;height:123.500000pt" o:preferrelative="t" o:ole="">
             <o:lock v:ext="edit"/>
             <v:imagedata xmlns:r="http://schemas.openxmlformats.org/officeDocument/2006/relationships" r:id="docRId9" o:title=""/>
           </v:rect>
@@ -988,8 +977,8 @@
         </w:rPr>
       </w:pPr>
       <w:r>
-        <w:object w:dxaOrig="8303" w:dyaOrig="1895">
-          <v:rect xmlns:o="urn:schemas-microsoft-com:office:office" xmlns:v="urn:schemas-microsoft-com:vml" id="rectole0000000005" style="width:415.150000pt;height:94.750000pt" o:preferrelative="t" o:ole="">
+        <w:object w:dxaOrig="8402" w:dyaOrig="1923">
+          <v:rect xmlns:o="urn:schemas-microsoft-com:office:office" xmlns:v="urn:schemas-microsoft-com:vml" id="rectole0000000005" style="width:420.100000pt;height:96.150000pt" o:preferrelative="t" o:ole="">
             <o:lock v:ext="edit"/>
             <v:imagedata xmlns:r="http://schemas.openxmlformats.org/officeDocument/2006/relationships" r:id="docRId11" o:title=""/>
           </v:rect>
@@ -1012,8 +1001,8 @@
         </w:rPr>
       </w:pPr>
       <w:r>
-        <w:object w:dxaOrig="8303" w:dyaOrig="2196">
-          <v:rect xmlns:o="urn:schemas-microsoft-com:office:office" xmlns:v="urn:schemas-microsoft-com:vml" id="rectole0000000006" style="width:415.150000pt;height:109.800000pt" o:preferrelative="t" o:ole="">
+        <w:object w:dxaOrig="8402" w:dyaOrig="2227">
+          <v:rect xmlns:o="urn:schemas-microsoft-com:office:office" xmlns:v="urn:schemas-microsoft-com:vml" id="rectole0000000006" style="width:420.100000pt;height:111.350000pt" o:preferrelative="t" o:ole="">
             <o:lock v:ext="edit"/>
             <v:imagedata xmlns:r="http://schemas.openxmlformats.org/officeDocument/2006/relationships" r:id="docRId13" o:title=""/>
           </v:rect>
@@ -1081,8 +1070,8 @@
         </w:rPr>
       </w:pPr>
       <w:r>
-        <w:object w:dxaOrig="8303" w:dyaOrig="3107">
-          <v:rect xmlns:o="urn:schemas-microsoft-com:office:office" xmlns:v="urn:schemas-microsoft-com:vml" id="rectole0000000007" style="width:415.150000pt;height:155.350000pt" o:preferrelative="t" o:ole="">
+        <w:object w:dxaOrig="8402" w:dyaOrig="3138">
+          <v:rect xmlns:o="urn:schemas-microsoft-com:office:office" xmlns:v="urn:schemas-microsoft-com:vml" id="rectole0000000007" style="width:420.100000pt;height:156.900000pt" o:preferrelative="t" o:ole="">
             <o:lock v:ext="edit"/>
             <v:imagedata xmlns:r="http://schemas.openxmlformats.org/officeDocument/2006/relationships" r:id="docRId15" o:title=""/>
           </v:rect>
@@ -1132,29 +1121,7 @@
           <w:sz w:val="28"/>
           <w:shd w:fill="auto" w:val="clear"/>
         </w:rPr>
-        <w:t xml:space="preserve">Скомпилированные файлы</w:t>
-      </w:r>
-      <w:r>
-        <w:rPr>
-          <w:rFonts w:ascii="Times New Roman" w:hAnsi="Times New Roman" w:cs="Times New Roman" w:eastAsia="Times New Roman"/>
-          <w:color w:val="auto"/>
-          <w:spacing w:val="0"/>
-          <w:position w:val="0"/>
-          <w:sz w:val="28"/>
-          <w:shd w:fill="auto" w:val="clear"/>
-        </w:rPr>
-        <w:t xml:space="preserve">(153501_Savonchik\bin\Debug\net6.0)</w:t>
-      </w:r>
-      <w:r>
-        <w:rPr>
-          <w:rFonts w:ascii="Times New Roman" w:hAnsi="Times New Roman" w:cs="Times New Roman" w:eastAsia="Times New Roman"/>
-          <w:color w:val="auto"/>
-          <w:spacing w:val="0"/>
-          <w:position w:val="0"/>
-          <w:sz w:val="28"/>
-          <w:shd w:fill="auto" w:val="clear"/>
-        </w:rPr>
-        <w:t xml:space="preserve">:</w:t>
+        <w:t xml:space="preserve">Скомпилированные файлы(153501_Savonchik\bin\Debug\net6.0):</w:t>
       </w:r>
       <w:r>
         <w:rPr>
@@ -1174,17 +1141,17 @@
         <w:ind w:right="0" w:left="0" w:firstLine="0"/>
         <w:jc w:val="left"/>
         <w:rPr>
-          <w:rFonts w:ascii="Times New Roman" w:hAnsi="Times New Roman" w:cs="Times New Roman" w:eastAsia="Times New Roman"/>
-          <w:color w:val="auto"/>
-          <w:spacing w:val="0"/>
-          <w:position w:val="0"/>
-          <w:sz w:val="28"/>
-          <w:shd w:fill="auto" w:val="clear"/>
-        </w:rPr>
-      </w:pPr>
-      <w:r>
-        <w:object w:dxaOrig="8303" w:dyaOrig="2340">
-          <v:rect xmlns:o="urn:schemas-microsoft-com:office:office" xmlns:v="urn:schemas-microsoft-com:vml" id="rectole0000000008" style="width:415.150000pt;height:117.000000pt" o:preferrelative="t" o:ole="">
+          <w:rFonts w:ascii="Calibri" w:hAnsi="Calibri" w:cs="Calibri" w:eastAsia="Calibri"/>
+          <w:color w:val="auto"/>
+          <w:spacing w:val="0"/>
+          <w:position w:val="0"/>
+          <w:sz w:val="22"/>
+          <w:shd w:fill="auto" w:val="clear"/>
+        </w:rPr>
+      </w:pPr>
+      <w:r>
+        <w:object w:dxaOrig="8402" w:dyaOrig="2369">
+          <v:rect xmlns:o="urn:schemas-microsoft-com:office:office" xmlns:v="urn:schemas-microsoft-com:vml" id="rectole0000000008" style="width:420.100000pt;height:118.450000pt" o:preferrelative="t" o:ole="">
             <o:lock v:ext="edit"/>
             <v:imagedata xmlns:r="http://schemas.openxmlformats.org/officeDocument/2006/relationships" r:id="docRId17" o:title=""/>
           </v:rect>
@@ -1194,93 +1161,9 @@
     </w:p>
     <w:p>
       <w:pPr>
-        <w:spacing w:before="0" w:after="160" w:line="259"/>
-        <w:ind w:right="0" w:left="0" w:firstLine="0"/>
-        <w:jc w:val="left"/>
-        <w:rPr>
-          <w:rFonts w:ascii="Times New Roman" w:hAnsi="Times New Roman" w:cs="Times New Roman" w:eastAsia="Times New Roman"/>
-          <w:color w:val="auto"/>
-          <w:spacing w:val="0"/>
-          <w:position w:val="0"/>
-          <w:sz w:val="28"/>
-          <w:shd w:fill="auto" w:val="clear"/>
-        </w:rPr>
-      </w:pPr>
-    </w:p>
-    <w:p>
-      <w:pPr>
-        <w:numPr>
-          <w:ilvl w:val="0"/>
-          <w:numId w:val="28"/>
-        </w:numPr>
-        <w:spacing w:before="0" w:after="160" w:line="259"/>
-        <w:ind w:right="0" w:left="720" w:hanging="360"/>
-        <w:jc w:val="left"/>
-        <w:rPr>
-          <w:rFonts w:ascii="Times New Roman" w:hAnsi="Times New Roman" w:cs="Times New Roman" w:eastAsia="Times New Roman"/>
-          <w:color w:val="auto"/>
-          <w:spacing w:val="0"/>
-          <w:position w:val="0"/>
-          <w:sz w:val="28"/>
-          <w:shd w:fill="auto" w:val="clear"/>
-        </w:rPr>
-      </w:pPr>
-      <w:r>
-        <w:rPr>
-          <w:rFonts w:ascii="Times New Roman" w:hAnsi="Times New Roman" w:cs="Times New Roman" w:eastAsia="Times New Roman"/>
-          <w:color w:val="auto"/>
-          <w:spacing w:val="0"/>
-          <w:position w:val="0"/>
-          <w:sz w:val="28"/>
-          <w:shd w:fill="auto" w:val="clear"/>
-        </w:rPr>
-        <w:t xml:space="preserve">С помощью точек остановки программа </w:t>
-      </w:r>
-      <w:r>
-        <w:rPr>
-          <w:rFonts w:ascii="Times New Roman" w:hAnsi="Times New Roman" w:cs="Times New Roman" w:eastAsia="Times New Roman"/>
-          <w:color w:val="auto"/>
-          <w:spacing w:val="0"/>
-          <w:position w:val="0"/>
-          <w:sz w:val="28"/>
-          <w:shd w:fill="auto" w:val="clear"/>
-        </w:rPr>
-        <w:t xml:space="preserve">«</w:t>
-      </w:r>
-      <w:r>
-        <w:rPr>
-          <w:rFonts w:ascii="Times New Roman" w:hAnsi="Times New Roman" w:cs="Times New Roman" w:eastAsia="Times New Roman"/>
-          <w:color w:val="auto"/>
-          <w:spacing w:val="0"/>
-          <w:position w:val="0"/>
-          <w:sz w:val="28"/>
-          <w:shd w:fill="auto" w:val="clear"/>
-        </w:rPr>
-        <w:t xml:space="preserve">останавливается</w:t>
-      </w:r>
-      <w:r>
-        <w:rPr>
-          <w:rFonts w:ascii="Times New Roman" w:hAnsi="Times New Roman" w:cs="Times New Roman" w:eastAsia="Times New Roman"/>
-          <w:color w:val="auto"/>
-          <w:spacing w:val="0"/>
-          <w:position w:val="0"/>
-          <w:sz w:val="28"/>
-          <w:shd w:fill="auto" w:val="clear"/>
-        </w:rPr>
-        <w:t xml:space="preserve">» </w:t>
-      </w:r>
-      <w:r>
-        <w:rPr>
-          <w:rFonts w:ascii="Times New Roman" w:hAnsi="Times New Roman" w:cs="Times New Roman" w:eastAsia="Times New Roman"/>
-          <w:color w:val="auto"/>
-          <w:spacing w:val="0"/>
-          <w:position w:val="0"/>
-          <w:sz w:val="28"/>
-          <w:shd w:fill="auto" w:val="clear"/>
-        </w:rPr>
-        <w:t xml:space="preserve">и ждет дальнейших действий пользователя, в режиме без отладки точки игнорируются:</w:t>
-      </w:r>
-      <w:r>
+        <w:spacing w:before="0" w:after="160" w:line="240"/>
+        <w:ind w:right="0" w:left="0" w:firstLine="0"/>
+        <w:jc w:val="left"/>
         <w:rPr>
           <w:rFonts w:ascii="Calibri" w:hAnsi="Calibri" w:cs="Calibri" w:eastAsia="Calibri"/>
           <w:color w:val="auto"/>
@@ -1289,52 +1172,10 @@
           <w:sz w:val="22"/>
           <w:shd w:fill="auto" w:val="clear"/>
         </w:rPr>
-        <w:t xml:space="preserve"> </w:t>
-      </w:r>
-    </w:p>
-    <w:p>
-      <w:pPr>
-        <w:spacing w:before="0" w:after="160" w:line="259"/>
-        <w:ind w:right="0" w:left="0" w:firstLine="0"/>
-        <w:jc w:val="left"/>
-        <w:rPr>
-          <w:rFonts w:ascii="Calibri" w:hAnsi="Calibri" w:cs="Calibri" w:eastAsia="Calibri"/>
-          <w:color w:val="auto"/>
-          <w:spacing w:val="0"/>
-          <w:position w:val="0"/>
-          <w:sz w:val="22"/>
-          <w:shd w:fill="auto" w:val="clear"/>
-        </w:rPr>
-      </w:pPr>
-      <w:r>
-        <w:rPr>
-          <w:rFonts w:ascii="Calibri" w:hAnsi="Calibri" w:cs="Calibri" w:eastAsia="Calibri"/>
-          <w:color w:val="auto"/>
-          <w:spacing w:val="0"/>
-          <w:position w:val="0"/>
-          <w:sz w:val="22"/>
-          <w:shd w:fill="auto" w:val="clear"/>
-        </w:rPr>
-        <w:tab/>
-      </w:r>
-    </w:p>
-    <w:p>
-      <w:pPr>
-        <w:spacing w:before="0" w:after="160" w:line="240"/>
-        <w:ind w:right="0" w:left="0" w:firstLine="0"/>
-        <w:jc w:val="left"/>
-        <w:rPr>
-          <w:rFonts w:ascii="Calibri" w:hAnsi="Calibri" w:cs="Calibri" w:eastAsia="Calibri"/>
-          <w:color w:val="auto"/>
-          <w:spacing w:val="0"/>
-          <w:position w:val="0"/>
-          <w:sz w:val="22"/>
-          <w:shd w:fill="auto" w:val="clear"/>
-        </w:rPr>
-      </w:pPr>
-      <w:r>
-        <w:object w:dxaOrig="7092" w:dyaOrig="2292">
-          <v:rect xmlns:o="urn:schemas-microsoft-com:office:office" xmlns:v="urn:schemas-microsoft-com:vml" id="rectole0000000009" style="width:354.600000pt;height:114.600000pt" o:preferrelative="t" o:ole="">
+      </w:pPr>
+      <w:r>
+        <w:object w:dxaOrig="8640" w:dyaOrig="2952">
+          <v:rect xmlns:o="urn:schemas-microsoft-com:office:office" xmlns:v="urn:schemas-microsoft-com:vml" id="rectole0000000009" style="width:432.000000pt;height:147.600000pt" o:preferrelative="t" o:ole="">
             <o:lock v:ext="edit"/>
             <v:imagedata xmlns:r="http://schemas.openxmlformats.org/officeDocument/2006/relationships" r:id="docRId19" o:title=""/>
           </v:rect>
@@ -1356,16 +1197,131 @@
           <w:shd w:fill="auto" w:val="clear"/>
         </w:rPr>
       </w:pPr>
-      <w:r>
-        <w:rPr>
-          <w:rFonts w:ascii="Times New Roman" w:hAnsi="Times New Roman" w:cs="Times New Roman" w:eastAsia="Times New Roman"/>
-          <w:color w:val="auto"/>
-          <w:spacing w:val="0"/>
-          <w:position w:val="0"/>
-          <w:sz w:val="28"/>
-          <w:shd w:fill="auto" w:val="clear"/>
-        </w:rPr>
-        <w:t xml:space="preserve">в точке остановки можно узнать текущее значение переменных</w:t>
+    </w:p>
+    <w:p>
+      <w:pPr>
+        <w:spacing w:before="0" w:after="160" w:line="259"/>
+        <w:ind w:right="0" w:left="0" w:firstLine="0"/>
+        <w:jc w:val="left"/>
+        <w:rPr>
+          <w:rFonts w:ascii="Times New Roman" w:hAnsi="Times New Roman" w:cs="Times New Roman" w:eastAsia="Times New Roman"/>
+          <w:color w:val="auto"/>
+          <w:spacing w:val="0"/>
+          <w:position w:val="0"/>
+          <w:sz w:val="28"/>
+          <w:shd w:fill="auto" w:val="clear"/>
+        </w:rPr>
+      </w:pPr>
+    </w:p>
+    <w:p>
+      <w:pPr>
+        <w:numPr>
+          <w:ilvl w:val="0"/>
+          <w:numId w:val="28"/>
+        </w:numPr>
+        <w:spacing w:before="0" w:after="160" w:line="259"/>
+        <w:ind w:right="0" w:left="720" w:hanging="360"/>
+        <w:jc w:val="left"/>
+        <w:rPr>
+          <w:rFonts w:ascii="Times New Roman" w:hAnsi="Times New Roman" w:cs="Times New Roman" w:eastAsia="Times New Roman"/>
+          <w:color w:val="auto"/>
+          <w:spacing w:val="0"/>
+          <w:position w:val="0"/>
+          <w:sz w:val="28"/>
+          <w:shd w:fill="auto" w:val="clear"/>
+        </w:rPr>
+      </w:pPr>
+      <w:r>
+        <w:rPr>
+          <w:rFonts w:ascii="Times New Roman" w:hAnsi="Times New Roman" w:cs="Times New Roman" w:eastAsia="Times New Roman"/>
+          <w:color w:val="auto"/>
+          <w:spacing w:val="0"/>
+          <w:position w:val="0"/>
+          <w:sz w:val="28"/>
+          <w:shd w:fill="auto" w:val="clear"/>
+        </w:rPr>
+        <w:t xml:space="preserve">С помощью точек остановки программа </w:t>
+      </w:r>
+      <w:r>
+        <w:rPr>
+          <w:rFonts w:ascii="Times New Roman" w:hAnsi="Times New Roman" w:cs="Times New Roman" w:eastAsia="Times New Roman"/>
+          <w:color w:val="auto"/>
+          <w:spacing w:val="0"/>
+          <w:position w:val="0"/>
+          <w:sz w:val="28"/>
+          <w:shd w:fill="auto" w:val="clear"/>
+        </w:rPr>
+        <w:t xml:space="preserve">«</w:t>
+      </w:r>
+      <w:r>
+        <w:rPr>
+          <w:rFonts w:ascii="Times New Roman" w:hAnsi="Times New Roman" w:cs="Times New Roman" w:eastAsia="Times New Roman"/>
+          <w:color w:val="auto"/>
+          <w:spacing w:val="0"/>
+          <w:position w:val="0"/>
+          <w:sz w:val="28"/>
+          <w:shd w:fill="auto" w:val="clear"/>
+        </w:rPr>
+        <w:t xml:space="preserve">останавливается</w:t>
+      </w:r>
+      <w:r>
+        <w:rPr>
+          <w:rFonts w:ascii="Times New Roman" w:hAnsi="Times New Roman" w:cs="Times New Roman" w:eastAsia="Times New Roman"/>
+          <w:color w:val="auto"/>
+          <w:spacing w:val="0"/>
+          <w:position w:val="0"/>
+          <w:sz w:val="28"/>
+          <w:shd w:fill="auto" w:val="clear"/>
+        </w:rPr>
+        <w:t xml:space="preserve">» </w:t>
+      </w:r>
+      <w:r>
+        <w:rPr>
+          <w:rFonts w:ascii="Times New Roman" w:hAnsi="Times New Roman" w:cs="Times New Roman" w:eastAsia="Times New Roman"/>
+          <w:color w:val="auto"/>
+          <w:spacing w:val="0"/>
+          <w:position w:val="0"/>
+          <w:sz w:val="28"/>
+          <w:shd w:fill="auto" w:val="clear"/>
+        </w:rPr>
+        <w:t xml:space="preserve">и ждет дальнейших действий пользователя, в режиме без отладки точки игнорируются:</w:t>
+      </w:r>
+      <w:r>
+        <w:rPr>
+          <w:rFonts w:ascii="Calibri" w:hAnsi="Calibri" w:cs="Calibri" w:eastAsia="Calibri"/>
+          <w:color w:val="auto"/>
+          <w:spacing w:val="0"/>
+          <w:position w:val="0"/>
+          <w:sz w:val="22"/>
+          <w:shd w:fill="auto" w:val="clear"/>
+        </w:rPr>
+        <w:t xml:space="preserve"> </w:t>
+      </w:r>
+    </w:p>
+    <w:p>
+      <w:pPr>
+        <w:spacing w:before="0" w:after="160" w:line="259"/>
+        <w:ind w:right="0" w:left="0" w:firstLine="0"/>
+        <w:jc w:val="left"/>
+        <w:rPr>
+          <w:rFonts w:ascii="Calibri" w:hAnsi="Calibri" w:cs="Calibri" w:eastAsia="Calibri"/>
+          <w:color w:val="auto"/>
+          <w:spacing w:val="0"/>
+          <w:position w:val="0"/>
+          <w:sz w:val="22"/>
+          <w:shd w:fill="auto" w:val="clear"/>
+        </w:rPr>
+      </w:pPr>
+      <w:r>
+        <w:rPr>
+          <w:rFonts w:ascii="Calibri" w:hAnsi="Calibri" w:cs="Calibri" w:eastAsia="Calibri"/>
+          <w:color w:val="auto"/>
+          <w:spacing w:val="0"/>
+          <w:position w:val="0"/>
+          <w:sz w:val="22"/>
+          <w:shd w:fill="auto" w:val="clear"/>
+        </w:rPr>
+        <w:tab/>
       </w:r>
     </w:p>
     <w:p>
@@ -1383,12 +1339,62 @@
         </w:rPr>
       </w:pPr>
       <w:r>
-        <w:object w:dxaOrig="8303" w:dyaOrig="7367">
-          <v:rect xmlns:o="urn:schemas-microsoft-com:office:office" xmlns:v="urn:schemas-microsoft-com:vml" id="rectole0000000010" style="width:415.150000pt;height:368.350000pt" o:preferrelative="t" o:ole="">
+        <w:object w:dxaOrig="7188" w:dyaOrig="2328">
+          <v:rect xmlns:o="urn:schemas-microsoft-com:office:office" xmlns:v="urn:schemas-microsoft-com:vml" id="rectole0000000010" style="width:359.400000pt;height:116.400000pt" o:preferrelative="t" o:ole="">
             <o:lock v:ext="edit"/>
             <v:imagedata xmlns:r="http://schemas.openxmlformats.org/officeDocument/2006/relationships" r:id="docRId21" o:title=""/>
           </v:rect>
-          <o:OLEObject xmlns:r="http://schemas.openxmlformats.org/officeDocument/2006/relationships" xmlns:o="urn:schemas-microsoft-com:office:office" Type="Embed" ProgID="StaticMetafile" DrawAspect="Content" ObjectID="0000000010" ShapeID="rectole0000000010" r:id="docRId20"/>
+          <o:OLEObject xmlns:r="http://schemas.openxmlformats.org/officeDocument/2006/relationships" xmlns:o="urn:schemas-microsoft-com:office:office" Type="Embed" ProgID="StaticDib" DrawAspect="Content" ObjectID="0000000010" ShapeID="rectole0000000010" r:id="docRId20"/>
+        </w:object>
+      </w:r>
+    </w:p>
+    <w:p>
+      <w:pPr>
+        <w:spacing w:before="0" w:after="160" w:line="240"/>
+        <w:ind w:right="0" w:left="0" w:firstLine="0"/>
+        <w:jc w:val="left"/>
+        <w:rPr>
+          <w:rFonts w:ascii="Times New Roman" w:hAnsi="Times New Roman" w:cs="Times New Roman" w:eastAsia="Times New Roman"/>
+          <w:color w:val="auto"/>
+          <w:spacing w:val="0"/>
+          <w:position w:val="0"/>
+          <w:sz w:val="28"/>
+          <w:shd w:fill="auto" w:val="clear"/>
+        </w:rPr>
+      </w:pPr>
+      <w:r>
+        <w:rPr>
+          <w:rFonts w:ascii="Times New Roman" w:hAnsi="Times New Roman" w:cs="Times New Roman" w:eastAsia="Times New Roman"/>
+          <w:color w:val="auto"/>
+          <w:spacing w:val="0"/>
+          <w:position w:val="0"/>
+          <w:sz w:val="28"/>
+          <w:shd w:fill="auto" w:val="clear"/>
+        </w:rPr>
+        <w:t xml:space="preserve">в точке остановки можно узнать текущее значение переменных</w:t>
+      </w:r>
+    </w:p>
+    <w:p>
+      <w:pPr>
+        <w:spacing w:before="0" w:after="160" w:line="240"/>
+        <w:ind w:right="0" w:left="0" w:firstLine="0"/>
+        <w:jc w:val="left"/>
+        <w:rPr>
+          <w:rFonts w:ascii="Calibri" w:hAnsi="Calibri" w:cs="Calibri" w:eastAsia="Calibri"/>
+          <w:color w:val="auto"/>
+          <w:spacing w:val="0"/>
+          <w:position w:val="0"/>
+          <w:sz w:val="22"/>
+          <w:shd w:fill="auto" w:val="clear"/>
+        </w:rPr>
+      </w:pPr>
+      <w:r>
+        <w:object w:dxaOrig="8402" w:dyaOrig="7451">
+          <v:rect xmlns:o="urn:schemas-microsoft-com:office:office" xmlns:v="urn:schemas-microsoft-com:vml" id="rectole0000000011" style="width:420.100000pt;height:372.550000pt" o:preferrelative="t" o:ole="">
+            <o:lock v:ext="edit"/>
+            <v:imagedata xmlns:r="http://schemas.openxmlformats.org/officeDocument/2006/relationships" r:id="docRId23" o:title=""/>
+          </v:rect>
+          <o:OLEObject xmlns:r="http://schemas.openxmlformats.org/officeDocument/2006/relationships" xmlns:o="urn:schemas-microsoft-com:office:office" Type="Embed" ProgID="StaticMetafile" DrawAspect="Content" ObjectID="0000000011" ShapeID="rectole0000000011" r:id="docRId22"/>
         </w:object>
       </w:r>
     </w:p>
